--- a/Lr3/Lebedeva_A_F_23ISz/ИиКТ_23_ИСз_Лебедева_Александра_Федоровна_ЛР_3.docx
+++ b/Lr3/Lebedeva_A_F_23ISz/ИиКТ_23_ИСз_Лебедева_Александра_Федоровна_ЛР_3.docx
@@ -1044,17 +1044,15 @@
           <w:rFonts w:ascii="Times New Roman" w:eastAsia="Times New Roman" w:hAnsi="Times New Roman" w:cs="Times New Roman"/>
           <w:sz w:val="28"/>
         </w:rPr>
-        <w:t xml:space="preserve">После необходимо задать имя и </w:t>
-      </w:r>
-      <w:proofErr w:type="spellStart"/>
-      <w:r>
-        <w:rPr>
-          <w:rFonts w:ascii="Times New Roman" w:eastAsia="Times New Roman" w:hAnsi="Times New Roman" w:cs="Times New Roman"/>
-          <w:sz w:val="28"/>
-        </w:rPr>
-        <w:t>емейл</w:t>
-      </w:r>
-      <w:proofErr w:type="spellEnd"/>
+        <w:t>П</w:t>
+      </w:r>
+      <w:r>
+        <w:rPr>
+          <w:rFonts w:ascii="Times New Roman" w:eastAsia="Times New Roman" w:hAnsi="Times New Roman" w:cs="Times New Roman"/>
+          <w:sz w:val="28"/>
+        </w:rPr>
+        <w:t>осле необходимо задать имя и почту</w:t>
+      </w:r>
       <w:r>
         <w:rPr>
           <w:rFonts w:ascii="Times New Roman" w:eastAsia="Times New Roman" w:hAnsi="Times New Roman" w:cs="Times New Roman"/>
@@ -1194,44 +1192,7 @@
         <w:pStyle w:val="a3"/>
         <w:spacing w:after="100" w:line="360" w:lineRule="auto"/>
         <w:ind w:left="0" w:firstLine="426"/>
-        <w:rPr>
-          <w:rFonts w:ascii="Times New Roman" w:hAnsi="Times New Roman" w:cs="Times New Roman"/>
-          <w:sz w:val="28"/>
-          <w:szCs w:val="28"/>
-        </w:rPr>
-      </w:pPr>
-      <w:r>
-        <w:rPr>
-          <w:rFonts w:ascii="Times New Roman" w:hAnsi="Times New Roman" w:cs="Times New Roman"/>
-          <w:sz w:val="28"/>
-          <w:szCs w:val="28"/>
-        </w:rPr>
-        <w:t xml:space="preserve">Создадим локальную копию </w:t>
-      </w:r>
-      <w:proofErr w:type="spellStart"/>
-      <w:r>
-        <w:rPr>
-          <w:rFonts w:ascii="Times New Roman" w:hAnsi="Times New Roman" w:cs="Times New Roman"/>
-          <w:sz w:val="28"/>
-          <w:szCs w:val="28"/>
-        </w:rPr>
-        <w:t>репозитория</w:t>
-      </w:r>
-      <w:proofErr w:type="spellEnd"/>
-      <w:r>
-        <w:rPr>
-          <w:rFonts w:ascii="Times New Roman" w:hAnsi="Times New Roman" w:cs="Times New Roman"/>
-          <w:sz w:val="28"/>
-          <w:szCs w:val="28"/>
-        </w:rPr>
-        <w:t>.</w:t>
-      </w:r>
-    </w:p>
-    <w:p>
-      <w:pPr>
-        <w:pStyle w:val="a3"/>
-        <w:spacing w:after="100" w:line="360" w:lineRule="auto"/>
-        <w:ind w:left="0"/>
+        <w:jc w:val="center"/>
         <w:rPr>
           <w:rFonts w:ascii="Times New Roman" w:hAnsi="Times New Roman" w:cs="Times New Roman"/>
           <w:sz w:val="28"/>
@@ -1245,10 +1206,10 @@
           <w:szCs w:val="28"/>
         </w:rPr>
         <w:drawing>
-          <wp:inline distT="0" distB="0" distL="0" distR="0" wp14:anchorId="51EDD199" wp14:editId="1DBD789F">
-            <wp:extent cx="5629524" cy="2104952"/>
-            <wp:effectExtent l="0" t="0" r="0" b="0"/>
-            <wp:docPr id="2" name="Рисунок 2"/>
+          <wp:inline distT="0" distB="0" distL="0" distR="0" wp14:anchorId="796EC740" wp14:editId="29816738">
+            <wp:extent cx="4239217" cy="790685"/>
+            <wp:effectExtent l="0" t="0" r="9525" b="9525"/>
+            <wp:docPr id="23" name="Рисунок 23"/>
             <wp:cNvGraphicFramePr>
               <a:graphicFrameLocks xmlns:a="http://schemas.openxmlformats.org/drawingml/2006/main" noChangeAspect="1"/>
             </wp:cNvGraphicFramePr>
@@ -1268,7 +1229,7 @@
                   <pic:spPr>
                     <a:xfrm>
                       <a:off x="0" y="0"/>
-                      <a:ext cx="5655245" cy="2114570"/>
+                      <a:ext cx="4239217" cy="790685"/>
                     </a:xfrm>
                     <a:prstGeom prst="rect">
                       <a:avLst/>
@@ -1298,63 +1259,80 @@
           <w:sz w:val="28"/>
           <w:szCs w:val="28"/>
         </w:rPr>
-        <w:t>Далее необходимые нам папки</w:t>
-      </w:r>
-      <w:r>
-        <w:rPr>
-          <w:rFonts w:ascii="Times New Roman" w:hAnsi="Times New Roman" w:cs="Times New Roman"/>
-          <w:sz w:val="28"/>
-          <w:szCs w:val="28"/>
-        </w:rPr>
-        <w:t xml:space="preserve"> </w:t>
-      </w:r>
-      <w:r>
-        <w:rPr>
-          <w:rFonts w:ascii="Times New Roman" w:hAnsi="Times New Roman" w:cs="Times New Roman"/>
-          <w:sz w:val="28"/>
-          <w:szCs w:val="28"/>
-        </w:rPr>
-        <w:t>уже созданы</w:t>
-      </w:r>
-      <w:r>
-        <w:rPr>
-          <w:rFonts w:ascii="Times New Roman" w:hAnsi="Times New Roman" w:cs="Times New Roman"/>
-          <w:sz w:val="28"/>
-          <w:szCs w:val="28"/>
-        </w:rPr>
-        <w:t xml:space="preserve">, </w:t>
-      </w:r>
-      <w:r>
-        <w:rPr>
-          <w:rFonts w:ascii="Times New Roman" w:hAnsi="Times New Roman" w:cs="Times New Roman"/>
-          <w:sz w:val="28"/>
-          <w:szCs w:val="28"/>
-        </w:rPr>
-        <w:t>необходимо</w:t>
-      </w:r>
-      <w:r>
-        <w:rPr>
-          <w:rFonts w:ascii="Times New Roman" w:hAnsi="Times New Roman" w:cs="Times New Roman"/>
-          <w:sz w:val="28"/>
-          <w:szCs w:val="28"/>
-        </w:rPr>
-        <w:t xml:space="preserve"> в них</w:t>
-      </w:r>
-      <w:r>
-        <w:rPr>
-          <w:rFonts w:ascii="Times New Roman" w:hAnsi="Times New Roman" w:cs="Times New Roman"/>
-          <w:sz w:val="28"/>
-          <w:szCs w:val="28"/>
-        </w:rPr>
-        <w:t xml:space="preserve"> загрузить</w:t>
-      </w:r>
-      <w:r>
-        <w:rPr>
-          <w:rFonts w:ascii="Times New Roman" w:hAnsi="Times New Roman" w:cs="Times New Roman"/>
-          <w:sz w:val="28"/>
-          <w:szCs w:val="28"/>
-        </w:rPr>
-        <w:t xml:space="preserve"> лабораторные.</w:t>
+        <w:t xml:space="preserve">Создадим локальную копию </w:t>
+      </w:r>
+      <w:proofErr w:type="spellStart"/>
+      <w:r>
+        <w:rPr>
+          <w:rFonts w:ascii="Times New Roman" w:hAnsi="Times New Roman" w:cs="Times New Roman"/>
+          <w:sz w:val="28"/>
+          <w:szCs w:val="28"/>
+        </w:rPr>
+        <w:t>репозитория</w:t>
+      </w:r>
+      <w:proofErr w:type="spellEnd"/>
+      <w:r>
+        <w:rPr>
+          <w:rFonts w:ascii="Times New Roman" w:hAnsi="Times New Roman" w:cs="Times New Roman"/>
+          <w:sz w:val="28"/>
+          <w:szCs w:val="28"/>
+        </w:rPr>
+        <w:t>.</w:t>
+      </w:r>
+    </w:p>
+    <w:p>
+      <w:pPr>
+        <w:pStyle w:val="a3"/>
+        <w:spacing w:after="100" w:line="360" w:lineRule="auto"/>
+        <w:ind w:left="0"/>
+        <w:jc w:val="center"/>
+        <w:rPr>
+          <w:rFonts w:ascii="Times New Roman" w:hAnsi="Times New Roman" w:cs="Times New Roman"/>
+          <w:sz w:val="28"/>
+          <w:szCs w:val="28"/>
+        </w:rPr>
+      </w:pPr>
+      <w:r>
+        <w:rPr>
+          <w:rFonts w:ascii="Times New Roman" w:hAnsi="Times New Roman" w:cs="Times New Roman"/>
+          <w:sz w:val="28"/>
+          <w:szCs w:val="28"/>
+        </w:rPr>
+        <w:drawing>
+          <wp:inline distT="0" distB="0" distL="0" distR="0" wp14:anchorId="51EDD199" wp14:editId="1DBD789F">
+            <wp:extent cx="3864334" cy="1444925"/>
+            <wp:effectExtent l="0" t="0" r="3175" b="3175"/>
+            <wp:docPr id="2" name="Рисунок 2"/>
+            <wp:cNvGraphicFramePr>
+              <a:graphicFrameLocks xmlns:a="http://schemas.openxmlformats.org/drawingml/2006/main" noChangeAspect="1"/>
+            </wp:cNvGraphicFramePr>
+            <a:graphic xmlns:a="http://schemas.openxmlformats.org/drawingml/2006/main">
+              <a:graphicData uri="http://schemas.openxmlformats.org/drawingml/2006/picture">
+                <pic:pic xmlns:pic="http://schemas.openxmlformats.org/drawingml/2006/picture">
+                  <pic:nvPicPr>
+                    <pic:cNvPr id="1" name=""/>
+                    <pic:cNvPicPr/>
+                  </pic:nvPicPr>
+                  <pic:blipFill>
+                    <a:blip r:embed="rId9"/>
+                    <a:stretch>
+                      <a:fillRect/>
+                    </a:stretch>
+                  </pic:blipFill>
+                  <pic:spPr>
+                    <a:xfrm>
+                      <a:off x="0" y="0"/>
+                      <a:ext cx="3940381" cy="1473360"/>
+                    </a:xfrm>
+                    <a:prstGeom prst="rect">
+                      <a:avLst/>
+                    </a:prstGeom>
+                  </pic:spPr>
+                </pic:pic>
+              </a:graphicData>
+            </a:graphic>
+          </wp:inline>
+        </w:drawing>
       </w:r>
     </w:p>
     <w:p>
@@ -1364,25 +1342,831 @@
         <w:ind w:left="0" w:firstLine="426"/>
         <w:rPr>
           <w:rFonts w:ascii="Times New Roman" w:hAnsi="Times New Roman" w:cs="Times New Roman"/>
+          <w:sz w:val="28"/>
+          <w:szCs w:val="28"/>
+        </w:rPr>
+      </w:pPr>
+      <w:r>
+        <w:rPr>
+          <w:rFonts w:ascii="Times New Roman" w:hAnsi="Times New Roman" w:cs="Times New Roman"/>
+          <w:sz w:val="28"/>
+          <w:szCs w:val="28"/>
+        </w:rPr>
+        <w:t>Далее необходимые нам папки</w:t>
+      </w:r>
+      <w:r>
+        <w:rPr>
+          <w:rFonts w:ascii="Times New Roman" w:hAnsi="Times New Roman" w:cs="Times New Roman"/>
+          <w:sz w:val="28"/>
+          <w:szCs w:val="28"/>
+        </w:rPr>
+        <w:t xml:space="preserve"> </w:t>
+      </w:r>
+      <w:r>
+        <w:rPr>
+          <w:rFonts w:ascii="Times New Roman" w:hAnsi="Times New Roman" w:cs="Times New Roman"/>
+          <w:sz w:val="28"/>
+          <w:szCs w:val="28"/>
+        </w:rPr>
+        <w:t>уже созданы</w:t>
+      </w:r>
+      <w:r>
+        <w:rPr>
+          <w:rFonts w:ascii="Times New Roman" w:hAnsi="Times New Roman" w:cs="Times New Roman"/>
+          <w:sz w:val="28"/>
+          <w:szCs w:val="28"/>
+        </w:rPr>
+        <w:t xml:space="preserve">, </w:t>
+      </w:r>
+      <w:r>
+        <w:rPr>
+          <w:rFonts w:ascii="Times New Roman" w:hAnsi="Times New Roman" w:cs="Times New Roman"/>
+          <w:sz w:val="28"/>
+          <w:szCs w:val="28"/>
+        </w:rPr>
+        <w:t>необходимо</w:t>
+      </w:r>
+      <w:r>
+        <w:rPr>
+          <w:rFonts w:ascii="Times New Roman" w:hAnsi="Times New Roman" w:cs="Times New Roman"/>
+          <w:sz w:val="28"/>
+          <w:szCs w:val="28"/>
+        </w:rPr>
+        <w:t xml:space="preserve"> в них</w:t>
+      </w:r>
+      <w:r>
+        <w:rPr>
+          <w:rFonts w:ascii="Times New Roman" w:hAnsi="Times New Roman" w:cs="Times New Roman"/>
+          <w:sz w:val="28"/>
+          <w:szCs w:val="28"/>
+        </w:rPr>
+        <w:t xml:space="preserve"> загрузить</w:t>
+      </w:r>
+      <w:r>
+        <w:rPr>
+          <w:rFonts w:ascii="Times New Roman" w:hAnsi="Times New Roman" w:cs="Times New Roman"/>
+          <w:sz w:val="28"/>
+          <w:szCs w:val="28"/>
+        </w:rPr>
+        <w:t xml:space="preserve"> лабораторные.</w:t>
+      </w:r>
+      <w:r>
+        <w:rPr>
+          <w:rFonts w:ascii="Times New Roman" w:hAnsi="Times New Roman" w:cs="Times New Roman"/>
+          <w:sz w:val="28"/>
+          <w:szCs w:val="28"/>
+        </w:rPr>
+        <w:t xml:space="preserve"> Затем</w:t>
+      </w:r>
+      <w:r>
+        <w:rPr>
+          <w:rFonts w:ascii="Times New Roman" w:hAnsi="Times New Roman" w:cs="Times New Roman"/>
+          <w:sz w:val="28"/>
+          <w:szCs w:val="28"/>
+        </w:rPr>
+        <w:t xml:space="preserve"> используем команды </w:t>
+      </w:r>
+      <w:proofErr w:type="spellStart"/>
+      <w:r>
+        <w:rPr>
+          <w:rFonts w:ascii="Times New Roman" w:hAnsi="Times New Roman" w:cs="Times New Roman"/>
+          <w:sz w:val="28"/>
+          <w:szCs w:val="28"/>
+          <w:lang w:val="en-US"/>
+        </w:rPr>
+        <w:t>git</w:t>
+      </w:r>
+      <w:proofErr w:type="spellEnd"/>
+      <w:r>
+        <w:rPr>
+          <w:rFonts w:ascii="Times New Roman" w:hAnsi="Times New Roman" w:cs="Times New Roman"/>
+          <w:sz w:val="28"/>
+          <w:szCs w:val="28"/>
+        </w:rPr>
+        <w:t xml:space="preserve"> </w:t>
+      </w:r>
+      <w:r>
+        <w:rPr>
+          <w:rFonts w:ascii="Times New Roman" w:hAnsi="Times New Roman" w:cs="Times New Roman"/>
+          <w:sz w:val="28"/>
+          <w:szCs w:val="28"/>
+          <w:lang w:val="en-US"/>
+        </w:rPr>
+        <w:t>ad</w:t>
+      </w:r>
+      <w:r>
+        <w:rPr>
+          <w:rFonts w:ascii="Times New Roman" w:hAnsi="Times New Roman" w:cs="Times New Roman"/>
+          <w:sz w:val="28"/>
+          <w:szCs w:val="28"/>
+          <w:lang w:val="en-US"/>
+        </w:rPr>
+        <w:t>d</w:t>
+      </w:r>
+      <w:r>
+        <w:rPr>
+          <w:rFonts w:ascii="Times New Roman" w:hAnsi="Times New Roman" w:cs="Times New Roman"/>
+          <w:sz w:val="28"/>
+          <w:szCs w:val="28"/>
+        </w:rPr>
+        <w:t xml:space="preserve"> и</w:t>
+      </w:r>
+      <w:r>
+        <w:rPr>
+          <w:rFonts w:ascii="Times New Roman" w:hAnsi="Times New Roman" w:cs="Times New Roman"/>
+          <w:sz w:val="28"/>
+          <w:szCs w:val="28"/>
+        </w:rPr>
+        <w:t xml:space="preserve"> </w:t>
+      </w:r>
+      <w:proofErr w:type="spellStart"/>
+      <w:r>
+        <w:rPr>
+          <w:rFonts w:ascii="Times New Roman" w:hAnsi="Times New Roman" w:cs="Times New Roman"/>
+          <w:sz w:val="28"/>
+          <w:szCs w:val="28"/>
+          <w:lang w:val="en-US"/>
+        </w:rPr>
+        <w:t>git</w:t>
+      </w:r>
+      <w:proofErr w:type="spellEnd"/>
+      <w:r>
+        <w:rPr>
+          <w:rFonts w:ascii="Times New Roman" w:hAnsi="Times New Roman" w:cs="Times New Roman"/>
+          <w:sz w:val="28"/>
+          <w:szCs w:val="28"/>
+        </w:rPr>
+        <w:t xml:space="preserve"> </w:t>
+      </w:r>
+      <w:r>
+        <w:rPr>
+          <w:rFonts w:ascii="Times New Roman" w:hAnsi="Times New Roman" w:cs="Times New Roman"/>
+          <w:sz w:val="28"/>
+          <w:szCs w:val="28"/>
+          <w:lang w:val="en-US"/>
+        </w:rPr>
+        <w:t>status</w:t>
+      </w:r>
+      <w:r>
+        <w:rPr>
+          <w:rFonts w:ascii="Times New Roman" w:hAnsi="Times New Roman" w:cs="Times New Roman"/>
+          <w:sz w:val="28"/>
+          <w:szCs w:val="28"/>
+        </w:rPr>
+        <w:t>.</w:t>
+      </w:r>
+    </w:p>
+    <w:p>
+      <w:pPr>
+        <w:pStyle w:val="a3"/>
+        <w:spacing w:after="100" w:line="360" w:lineRule="auto"/>
+        <w:ind w:left="0"/>
+        <w:jc w:val="center"/>
+        <w:rPr>
+          <w:rFonts w:ascii="Times New Roman" w:hAnsi="Times New Roman" w:cs="Times New Roman"/>
+          <w:sz w:val="28"/>
+          <w:szCs w:val="28"/>
+        </w:rPr>
+      </w:pPr>
+      <w:r>
+        <w:rPr>
+          <w:rFonts w:ascii="Times New Roman" w:hAnsi="Times New Roman" w:cs="Times New Roman"/>
+          <w:sz w:val="28"/>
+          <w:szCs w:val="28"/>
+        </w:rPr>
+        <w:drawing>
+          <wp:inline distT="0" distB="0" distL="0" distR="0" wp14:anchorId="30EF6682" wp14:editId="0D2213B2">
+            <wp:extent cx="3991555" cy="2061726"/>
+            <wp:effectExtent l="0" t="0" r="0" b="0"/>
+            <wp:docPr id="3" name="Рисунок 3"/>
+            <wp:cNvGraphicFramePr>
+              <a:graphicFrameLocks xmlns:a="http://schemas.openxmlformats.org/drawingml/2006/main" noChangeAspect="1"/>
+            </wp:cNvGraphicFramePr>
+            <a:graphic xmlns:a="http://schemas.openxmlformats.org/drawingml/2006/main">
+              <a:graphicData uri="http://schemas.openxmlformats.org/drawingml/2006/picture">
+                <pic:pic xmlns:pic="http://schemas.openxmlformats.org/drawingml/2006/picture">
+                  <pic:nvPicPr>
+                    <pic:cNvPr id="1" name=""/>
+                    <pic:cNvPicPr/>
+                  </pic:nvPicPr>
+                  <pic:blipFill>
+                    <a:blip r:embed="rId10"/>
+                    <a:stretch>
+                      <a:fillRect/>
+                    </a:stretch>
+                  </pic:blipFill>
+                  <pic:spPr>
+                    <a:xfrm>
+                      <a:off x="0" y="0"/>
+                      <a:ext cx="4006873" cy="2069638"/>
+                    </a:xfrm>
+                    <a:prstGeom prst="rect">
+                      <a:avLst/>
+                    </a:prstGeom>
+                  </pic:spPr>
+                </pic:pic>
+              </a:graphicData>
+            </a:graphic>
+          </wp:inline>
+        </w:drawing>
+      </w:r>
+    </w:p>
+    <w:p>
+      <w:pPr>
+        <w:pStyle w:val="a3"/>
+        <w:spacing w:after="100" w:line="360" w:lineRule="auto"/>
+        <w:ind w:left="0"/>
+        <w:jc w:val="center"/>
+        <w:rPr>
+          <w:rFonts w:ascii="Times New Roman" w:hAnsi="Times New Roman" w:cs="Times New Roman"/>
+          <w:sz w:val="28"/>
+          <w:szCs w:val="28"/>
+          <w:lang w:val="en-US"/>
+        </w:rPr>
+      </w:pPr>
+      <w:r>
+        <w:rPr>
+          <w:rFonts w:ascii="Times New Roman" w:hAnsi="Times New Roman" w:cs="Times New Roman"/>
+          <w:sz w:val="28"/>
+          <w:szCs w:val="28"/>
+          <w:lang w:val="en-US"/>
+        </w:rPr>
+        <w:lastRenderedPageBreak/>
+        <w:drawing>
+          <wp:inline distT="0" distB="0" distL="0" distR="0" wp14:anchorId="06EB24A2" wp14:editId="0B06715E">
+            <wp:extent cx="4325509" cy="2455820"/>
+            <wp:effectExtent l="0" t="0" r="0" b="1905"/>
+            <wp:docPr id="7" name="Рисунок 7"/>
+            <wp:cNvGraphicFramePr>
+              <a:graphicFrameLocks xmlns:a="http://schemas.openxmlformats.org/drawingml/2006/main" noChangeAspect="1"/>
+            </wp:cNvGraphicFramePr>
+            <a:graphic xmlns:a="http://schemas.openxmlformats.org/drawingml/2006/main">
+              <a:graphicData uri="http://schemas.openxmlformats.org/drawingml/2006/picture">
+                <pic:pic xmlns:pic="http://schemas.openxmlformats.org/drawingml/2006/picture">
+                  <pic:nvPicPr>
+                    <pic:cNvPr id="1" name=""/>
+                    <pic:cNvPicPr/>
+                  </pic:nvPicPr>
+                  <pic:blipFill>
+                    <a:blip r:embed="rId11"/>
+                    <a:stretch>
+                      <a:fillRect/>
+                    </a:stretch>
+                  </pic:blipFill>
+                  <pic:spPr>
+                    <a:xfrm>
+                      <a:off x="0" y="0"/>
+                      <a:ext cx="4355563" cy="2472883"/>
+                    </a:xfrm>
+                    <a:prstGeom prst="rect">
+                      <a:avLst/>
+                    </a:prstGeom>
+                  </pic:spPr>
+                </pic:pic>
+              </a:graphicData>
+            </a:graphic>
+          </wp:inline>
+        </w:drawing>
+      </w:r>
+    </w:p>
+    <w:p>
+      <w:pPr>
+        <w:pStyle w:val="a3"/>
+        <w:spacing w:after="100" w:line="360" w:lineRule="auto"/>
+        <w:ind w:left="0"/>
+        <w:jc w:val="center"/>
+        <w:rPr>
+          <w:rFonts w:ascii="Times New Roman" w:hAnsi="Times New Roman" w:cs="Times New Roman"/>
+          <w:sz w:val="28"/>
+          <w:szCs w:val="28"/>
+          <w:lang w:val="en-US"/>
+        </w:rPr>
+      </w:pPr>
+      <w:r>
+        <w:rPr>
+          <w:rFonts w:ascii="Times New Roman" w:hAnsi="Times New Roman" w:cs="Times New Roman"/>
+          <w:sz w:val="28"/>
+          <w:szCs w:val="28"/>
+          <w:lang w:val="en-US"/>
+        </w:rPr>
+        <w:drawing>
+          <wp:inline distT="0" distB="0" distL="0" distR="0" wp14:anchorId="5167CA62" wp14:editId="4B2B1EB0">
+            <wp:extent cx="4389120" cy="2750515"/>
+            <wp:effectExtent l="0" t="0" r="0" b="0"/>
+            <wp:docPr id="9" name="Рисунок 9"/>
+            <wp:cNvGraphicFramePr>
+              <a:graphicFrameLocks xmlns:a="http://schemas.openxmlformats.org/drawingml/2006/main" noChangeAspect="1"/>
+            </wp:cNvGraphicFramePr>
+            <a:graphic xmlns:a="http://schemas.openxmlformats.org/drawingml/2006/main">
+              <a:graphicData uri="http://schemas.openxmlformats.org/drawingml/2006/picture">
+                <pic:pic xmlns:pic="http://schemas.openxmlformats.org/drawingml/2006/picture">
+                  <pic:nvPicPr>
+                    <pic:cNvPr id="1" name=""/>
+                    <pic:cNvPicPr/>
+                  </pic:nvPicPr>
+                  <pic:blipFill>
+                    <a:blip r:embed="rId12"/>
+                    <a:stretch>
+                      <a:fillRect/>
+                    </a:stretch>
+                  </pic:blipFill>
+                  <pic:spPr>
+                    <a:xfrm>
+                      <a:off x="0" y="0"/>
+                      <a:ext cx="4418283" cy="2768790"/>
+                    </a:xfrm>
+                    <a:prstGeom prst="rect">
+                      <a:avLst/>
+                    </a:prstGeom>
+                  </pic:spPr>
+                </pic:pic>
+              </a:graphicData>
+            </a:graphic>
+          </wp:inline>
+        </w:drawing>
+      </w:r>
+    </w:p>
+    <w:p>
+      <w:pPr>
+        <w:pStyle w:val="a3"/>
+        <w:spacing w:after="100" w:line="360" w:lineRule="auto"/>
+        <w:ind w:left="0" w:firstLine="284"/>
+        <w:rPr>
+          <w:rFonts w:ascii="Times New Roman" w:hAnsi="Times New Roman" w:cs="Times New Roman"/>
+          <w:sz w:val="28"/>
+          <w:szCs w:val="28"/>
+        </w:rPr>
+      </w:pPr>
+      <w:r>
+        <w:rPr>
+          <w:rFonts w:ascii="Times New Roman" w:hAnsi="Times New Roman" w:cs="Times New Roman"/>
+          <w:sz w:val="28"/>
+          <w:szCs w:val="28"/>
+        </w:rPr>
+        <w:t xml:space="preserve">Сохраним изменения в </w:t>
+      </w:r>
+      <w:proofErr w:type="spellStart"/>
+      <w:r>
+        <w:rPr>
+          <w:rFonts w:ascii="Times New Roman" w:hAnsi="Times New Roman" w:cs="Times New Roman"/>
+          <w:sz w:val="28"/>
+          <w:szCs w:val="28"/>
+        </w:rPr>
+        <w:t>репозитории</w:t>
+      </w:r>
+      <w:proofErr w:type="spellEnd"/>
+      <w:r>
+        <w:rPr>
+          <w:rFonts w:ascii="Times New Roman" w:hAnsi="Times New Roman" w:cs="Times New Roman"/>
+          <w:sz w:val="28"/>
+          <w:szCs w:val="28"/>
+        </w:rPr>
+        <w:t xml:space="preserve"> командой </w:t>
+      </w:r>
+      <w:proofErr w:type="spellStart"/>
+      <w:r>
+        <w:rPr>
+          <w:rFonts w:ascii="Times New Roman" w:hAnsi="Times New Roman" w:cs="Times New Roman"/>
+          <w:sz w:val="28"/>
+          <w:szCs w:val="28"/>
+          <w:lang w:val="en-US"/>
+        </w:rPr>
+        <w:t>git</w:t>
+      </w:r>
+      <w:proofErr w:type="spellEnd"/>
+      <w:r>
+        <w:rPr>
+          <w:rFonts w:ascii="Times New Roman" w:hAnsi="Times New Roman" w:cs="Times New Roman"/>
+          <w:sz w:val="28"/>
+          <w:szCs w:val="28"/>
+        </w:rPr>
+        <w:t xml:space="preserve"> </w:t>
+      </w:r>
+      <w:r>
+        <w:rPr>
+          <w:rFonts w:ascii="Times New Roman" w:hAnsi="Times New Roman" w:cs="Times New Roman"/>
+          <w:sz w:val="28"/>
+          <w:szCs w:val="28"/>
+          <w:lang w:val="en-US"/>
+        </w:rPr>
+        <w:t>commit</w:t>
+      </w:r>
+      <w:r>
+        <w:rPr>
+          <w:rFonts w:ascii="Times New Roman" w:hAnsi="Times New Roman" w:cs="Times New Roman"/>
+          <w:sz w:val="28"/>
+          <w:szCs w:val="28"/>
+        </w:rPr>
+        <w:t xml:space="preserve"> –</w:t>
+      </w:r>
+      <w:r>
+        <w:rPr>
+          <w:rFonts w:ascii="Times New Roman" w:hAnsi="Times New Roman" w:cs="Times New Roman"/>
+          <w:sz w:val="28"/>
+          <w:szCs w:val="28"/>
+          <w:lang w:val="en-US"/>
+        </w:rPr>
+        <w:t>m</w:t>
+      </w:r>
+      <w:r>
+        <w:rPr>
+          <w:rFonts w:ascii="Times New Roman" w:hAnsi="Times New Roman" w:cs="Times New Roman"/>
+          <w:sz w:val="28"/>
+          <w:szCs w:val="28"/>
+        </w:rPr>
+        <w:t xml:space="preserve"> “</w:t>
+      </w:r>
+      <w:r>
+        <w:rPr>
+          <w:rFonts w:ascii="Times New Roman" w:hAnsi="Times New Roman" w:cs="Times New Roman"/>
+          <w:sz w:val="28"/>
+          <w:szCs w:val="28"/>
+          <w:lang w:val="en-US"/>
+        </w:rPr>
+        <w:t>first</w:t>
+      </w:r>
+      <w:r>
+        <w:rPr>
+          <w:rFonts w:ascii="Times New Roman" w:hAnsi="Times New Roman" w:cs="Times New Roman"/>
+          <w:sz w:val="28"/>
+          <w:szCs w:val="28"/>
+        </w:rPr>
+        <w:t xml:space="preserve"> </w:t>
+      </w:r>
+      <w:r>
+        <w:rPr>
+          <w:rFonts w:ascii="Times New Roman" w:hAnsi="Times New Roman" w:cs="Times New Roman"/>
+          <w:sz w:val="28"/>
+          <w:szCs w:val="28"/>
+          <w:lang w:val="en-US"/>
+        </w:rPr>
+        <w:t>commit</w:t>
+      </w:r>
+      <w:r>
+        <w:rPr>
+          <w:rFonts w:ascii="Times New Roman" w:hAnsi="Times New Roman" w:cs="Times New Roman"/>
+          <w:sz w:val="28"/>
+          <w:szCs w:val="28"/>
+        </w:rPr>
+        <w:t>”.</w:t>
+      </w:r>
+    </w:p>
+    <w:p>
+      <w:pPr>
+        <w:pStyle w:val="a3"/>
+        <w:spacing w:after="100" w:line="360" w:lineRule="auto"/>
+        <w:ind w:left="0" w:firstLine="284"/>
+        <w:jc w:val="center"/>
+        <w:rPr>
+          <w:rFonts w:ascii="Times New Roman" w:hAnsi="Times New Roman" w:cs="Times New Roman"/>
+          <w:sz w:val="28"/>
+          <w:szCs w:val="28"/>
+        </w:rPr>
+      </w:pPr>
+      <w:r>
+        <w:rPr>
+          <w:rFonts w:ascii="Times New Roman" w:hAnsi="Times New Roman" w:cs="Times New Roman"/>
+          <w:sz w:val="28"/>
+          <w:szCs w:val="28"/>
+        </w:rPr>
+        <w:drawing>
+          <wp:inline distT="0" distB="0" distL="0" distR="0" wp14:anchorId="470BFFDF" wp14:editId="5AAE30A7">
+            <wp:extent cx="5611008" cy="2629267"/>
+            <wp:effectExtent l="0" t="0" r="8890" b="0"/>
+            <wp:docPr id="10" name="Рисунок 10"/>
+            <wp:cNvGraphicFramePr>
+              <a:graphicFrameLocks xmlns:a="http://schemas.openxmlformats.org/drawingml/2006/main" noChangeAspect="1"/>
+            </wp:cNvGraphicFramePr>
+            <a:graphic xmlns:a="http://schemas.openxmlformats.org/drawingml/2006/main">
+              <a:graphicData uri="http://schemas.openxmlformats.org/drawingml/2006/picture">
+                <pic:pic xmlns:pic="http://schemas.openxmlformats.org/drawingml/2006/picture">
+                  <pic:nvPicPr>
+                    <pic:cNvPr id="1" name=""/>
+                    <pic:cNvPicPr/>
+                  </pic:nvPicPr>
+                  <pic:blipFill>
+                    <a:blip r:embed="rId13"/>
+                    <a:stretch>
+                      <a:fillRect/>
+                    </a:stretch>
+                  </pic:blipFill>
+                  <pic:spPr>
+                    <a:xfrm>
+                      <a:off x="0" y="0"/>
+                      <a:ext cx="5611008" cy="2629267"/>
+                    </a:xfrm>
+                    <a:prstGeom prst="rect">
+                      <a:avLst/>
+                    </a:prstGeom>
+                  </pic:spPr>
+                </pic:pic>
+              </a:graphicData>
+            </a:graphic>
+          </wp:inline>
+        </w:drawing>
+      </w:r>
+    </w:p>
+    <w:p>
+      <w:pPr>
+        <w:pStyle w:val="a3"/>
+        <w:spacing w:after="100" w:line="360" w:lineRule="auto"/>
+        <w:ind w:left="0" w:firstLine="284"/>
+        <w:jc w:val="center"/>
+        <w:rPr>
+          <w:rFonts w:ascii="Times New Roman" w:hAnsi="Times New Roman" w:cs="Times New Roman"/>
+          <w:sz w:val="28"/>
+          <w:szCs w:val="28"/>
+        </w:rPr>
+      </w:pPr>
+    </w:p>
+    <w:p>
+      <w:pPr>
+        <w:pStyle w:val="a3"/>
+        <w:spacing w:after="100" w:line="360" w:lineRule="auto"/>
+        <w:ind w:left="0" w:firstLine="284"/>
+        <w:jc w:val="center"/>
+        <w:rPr>
+          <w:rFonts w:ascii="Times New Roman" w:hAnsi="Times New Roman" w:cs="Times New Roman"/>
+          <w:sz w:val="28"/>
+          <w:szCs w:val="28"/>
+        </w:rPr>
+      </w:pPr>
+    </w:p>
+    <w:p>
+      <w:pPr>
+        <w:pStyle w:val="a3"/>
+        <w:spacing w:after="100" w:line="360" w:lineRule="auto"/>
+        <w:ind w:left="0" w:firstLine="284"/>
+        <w:rPr>
+          <w:rFonts w:ascii="Times New Roman" w:hAnsi="Times New Roman" w:cs="Times New Roman"/>
+          <w:sz w:val="28"/>
+          <w:szCs w:val="28"/>
+        </w:rPr>
+      </w:pPr>
+      <w:r>
+        <w:rPr>
+          <w:rFonts w:ascii="Times New Roman" w:hAnsi="Times New Roman" w:cs="Times New Roman"/>
+          <w:sz w:val="28"/>
+          <w:szCs w:val="28"/>
+        </w:rPr>
+        <w:lastRenderedPageBreak/>
+        <w:t xml:space="preserve">Отправляем изменения в </w:t>
+      </w:r>
+      <w:proofErr w:type="spellStart"/>
+      <w:r>
+        <w:rPr>
+          <w:rFonts w:ascii="Times New Roman" w:hAnsi="Times New Roman" w:cs="Times New Roman"/>
+          <w:sz w:val="28"/>
+          <w:szCs w:val="28"/>
+        </w:rPr>
+        <w:t>репозитории</w:t>
+      </w:r>
+      <w:proofErr w:type="spellEnd"/>
+      <w:r>
+        <w:rPr>
+          <w:rFonts w:ascii="Times New Roman" w:hAnsi="Times New Roman" w:cs="Times New Roman"/>
+          <w:sz w:val="28"/>
+          <w:szCs w:val="28"/>
+        </w:rPr>
+        <w:t xml:space="preserve"> командой </w:t>
+      </w:r>
+      <w:proofErr w:type="spellStart"/>
+      <w:r>
+        <w:rPr>
+          <w:rFonts w:ascii="Times New Roman" w:hAnsi="Times New Roman" w:cs="Times New Roman"/>
+          <w:sz w:val="28"/>
+          <w:szCs w:val="28"/>
+          <w:lang w:val="en-US"/>
+        </w:rPr>
+        <w:t>git</w:t>
+      </w:r>
+      <w:proofErr w:type="spellEnd"/>
+      <w:r>
+        <w:rPr>
+          <w:rFonts w:ascii="Times New Roman" w:hAnsi="Times New Roman" w:cs="Times New Roman"/>
+          <w:sz w:val="28"/>
+          <w:szCs w:val="28"/>
+        </w:rPr>
+        <w:t xml:space="preserve"> </w:t>
+      </w:r>
+      <w:r>
+        <w:rPr>
+          <w:rFonts w:ascii="Times New Roman" w:hAnsi="Times New Roman" w:cs="Times New Roman"/>
+          <w:sz w:val="28"/>
+          <w:szCs w:val="28"/>
+          <w:lang w:val="en-US"/>
+        </w:rPr>
+        <w:t>push</w:t>
+      </w:r>
+      <w:r>
+        <w:rPr>
+          <w:rFonts w:ascii="Times New Roman" w:hAnsi="Times New Roman" w:cs="Times New Roman"/>
+          <w:sz w:val="28"/>
+          <w:szCs w:val="28"/>
+        </w:rPr>
+        <w:t>.</w:t>
+      </w:r>
+    </w:p>
+    <w:p>
+      <w:pPr>
+        <w:pStyle w:val="a3"/>
+        <w:spacing w:after="100" w:line="360" w:lineRule="auto"/>
+        <w:ind w:left="0"/>
+        <w:jc w:val="center"/>
+        <w:rPr>
+          <w:rFonts w:ascii="Times New Roman" w:hAnsi="Times New Roman" w:cs="Times New Roman"/>
+          <w:sz w:val="28"/>
+          <w:szCs w:val="28"/>
+        </w:rPr>
+      </w:pPr>
+      <w:r>
+        <w:rPr>
+          <w:rFonts w:ascii="Times New Roman" w:hAnsi="Times New Roman" w:cs="Times New Roman"/>
+          <w:sz w:val="28"/>
+          <w:szCs w:val="28"/>
+        </w:rPr>
+        <w:drawing>
+          <wp:inline distT="0" distB="0" distL="0" distR="0" wp14:anchorId="16B5AB2D" wp14:editId="3CF9736F">
+            <wp:extent cx="5658640" cy="1590897"/>
+            <wp:effectExtent l="0" t="0" r="0" b="9525"/>
+            <wp:docPr id="12" name="Рисунок 12"/>
+            <wp:cNvGraphicFramePr>
+              <a:graphicFrameLocks xmlns:a="http://schemas.openxmlformats.org/drawingml/2006/main" noChangeAspect="1"/>
+            </wp:cNvGraphicFramePr>
+            <a:graphic xmlns:a="http://schemas.openxmlformats.org/drawingml/2006/main">
+              <a:graphicData uri="http://schemas.openxmlformats.org/drawingml/2006/picture">
+                <pic:pic xmlns:pic="http://schemas.openxmlformats.org/drawingml/2006/picture">
+                  <pic:nvPicPr>
+                    <pic:cNvPr id="1" name=""/>
+                    <pic:cNvPicPr/>
+                  </pic:nvPicPr>
+                  <pic:blipFill>
+                    <a:blip r:embed="rId14"/>
+                    <a:stretch>
+                      <a:fillRect/>
+                    </a:stretch>
+                  </pic:blipFill>
+                  <pic:spPr>
+                    <a:xfrm>
+                      <a:off x="0" y="0"/>
+                      <a:ext cx="5658640" cy="1590897"/>
+                    </a:xfrm>
+                    <a:prstGeom prst="rect">
+                      <a:avLst/>
+                    </a:prstGeom>
+                  </pic:spPr>
+                </pic:pic>
+              </a:graphicData>
+            </a:graphic>
+          </wp:inline>
+        </w:drawing>
+      </w:r>
+    </w:p>
+    <w:p>
+      <w:pPr>
+        <w:pStyle w:val="a3"/>
+        <w:spacing w:after="100" w:line="360" w:lineRule="auto"/>
+        <w:ind w:left="0"/>
+        <w:jc w:val="center"/>
+        <w:rPr>
+          <w:rFonts w:ascii="Times New Roman" w:hAnsi="Times New Roman" w:cs="Times New Roman"/>
+          <w:sz w:val="28"/>
+          <w:szCs w:val="28"/>
+        </w:rPr>
+      </w:pPr>
+    </w:p>
+    <w:p>
+      <w:pPr>
+        <w:rPr>
+          <w:rFonts w:ascii="Times New Roman" w:eastAsia="Times New Roman" w:hAnsi="Times New Roman" w:cs="Times New Roman"/>
+          <w:b/>
           <w:bCs/>
-          <w:sz w:val="28"/>
-          <w:szCs w:val="28"/>
-        </w:rPr>
-      </w:pPr>
-      <w:r>
-        <w:rPr>
-          <w:rFonts w:ascii="Times New Roman" w:hAnsi="Times New Roman" w:cs="Times New Roman"/>
-          <w:sz w:val="28"/>
-          <w:szCs w:val="28"/>
-        </w:rPr>
-        <w:t xml:space="preserve">Далее используем команды </w:t>
+          <w:color w:val="000000"/>
+          <w:sz w:val="28"/>
+        </w:rPr>
+      </w:pPr>
+      <w:r>
+        <w:rPr>
+          <w:rFonts w:ascii="Times New Roman" w:eastAsia="Times New Roman" w:hAnsi="Times New Roman" w:cs="Times New Roman"/>
+          <w:b/>
+          <w:bCs/>
+          <w:color w:val="000000"/>
+          <w:sz w:val="28"/>
+        </w:rPr>
+        <w:t>Разрешение конфликтов и ошибок.</w:t>
+      </w:r>
+    </w:p>
+    <w:p>
+      <w:pPr>
+        <w:ind w:firstLine="284"/>
+        <w:rPr>
+          <w:rFonts w:ascii="Times New Roman" w:eastAsia="Times New Roman" w:hAnsi="Times New Roman" w:cs="Times New Roman"/>
+          <w:color w:val="000000"/>
+          <w:sz w:val="28"/>
+        </w:rPr>
+      </w:pPr>
+      <w:r>
+        <w:rPr>
+          <w:rFonts w:ascii="Times New Roman" w:eastAsia="Times New Roman" w:hAnsi="Times New Roman" w:cs="Times New Roman"/>
+          <w:color w:val="000000"/>
+          <w:sz w:val="28"/>
+        </w:rPr>
+        <w:t xml:space="preserve">Добавим новый текстовый файл, сохраним его, сделаем </w:t>
       </w:r>
       <w:proofErr w:type="spellStart"/>
       <w:r>
         <w:rPr>
-          <w:rFonts w:ascii="Times New Roman" w:hAnsi="Times New Roman" w:cs="Times New Roman"/>
-          <w:sz w:val="28"/>
-          <w:szCs w:val="28"/>
+          <w:rFonts w:ascii="Times New Roman" w:eastAsia="Times New Roman" w:hAnsi="Times New Roman" w:cs="Times New Roman"/>
+          <w:color w:val="000000"/>
+          <w:sz w:val="28"/>
+        </w:rPr>
+        <w:t>коммит</w:t>
+      </w:r>
+      <w:proofErr w:type="spellEnd"/>
+      <w:r>
+        <w:rPr>
+          <w:rFonts w:ascii="Times New Roman" w:eastAsia="Times New Roman" w:hAnsi="Times New Roman" w:cs="Times New Roman"/>
+          <w:color w:val="000000"/>
+          <w:sz w:val="28"/>
+        </w:rPr>
+        <w:t>.</w:t>
+      </w:r>
+    </w:p>
+    <w:p>
+      <w:pPr>
+        <w:jc w:val="center"/>
+        <w:rPr>
+          <w:rFonts w:ascii="Times New Roman" w:eastAsia="Times New Roman" w:hAnsi="Times New Roman" w:cs="Times New Roman"/>
+          <w:color w:val="000000"/>
+          <w:sz w:val="28"/>
+        </w:rPr>
+      </w:pPr>
+      <w:r>
+        <w:rPr>
+          <w:rFonts w:ascii="Times New Roman" w:eastAsia="Times New Roman" w:hAnsi="Times New Roman" w:cs="Times New Roman"/>
+          <w:color w:val="000000"/>
+          <w:sz w:val="28"/>
+        </w:rPr>
+        <w:drawing>
+          <wp:inline distT="0" distB="0" distL="0" distR="0" wp14:anchorId="57B96664" wp14:editId="76F2202A">
+            <wp:extent cx="5156912" cy="2337684"/>
+            <wp:effectExtent l="0" t="0" r="5715" b="5715"/>
+            <wp:docPr id="14" name="Рисунок 14"/>
+            <wp:cNvGraphicFramePr>
+              <a:graphicFrameLocks xmlns:a="http://schemas.openxmlformats.org/drawingml/2006/main" noChangeAspect="1"/>
+            </wp:cNvGraphicFramePr>
+            <a:graphic xmlns:a="http://schemas.openxmlformats.org/drawingml/2006/main">
+              <a:graphicData uri="http://schemas.openxmlformats.org/drawingml/2006/picture">
+                <pic:pic xmlns:pic="http://schemas.openxmlformats.org/drawingml/2006/picture">
+                  <pic:nvPicPr>
+                    <pic:cNvPr id="1" name=""/>
+                    <pic:cNvPicPr/>
+                  </pic:nvPicPr>
+                  <pic:blipFill>
+                    <a:blip r:embed="rId15"/>
+                    <a:stretch>
+                      <a:fillRect/>
+                    </a:stretch>
+                  </pic:blipFill>
+                  <pic:spPr>
+                    <a:xfrm>
+                      <a:off x="0" y="0"/>
+                      <a:ext cx="5216694" cy="2364784"/>
+                    </a:xfrm>
+                    <a:prstGeom prst="rect">
+                      <a:avLst/>
+                    </a:prstGeom>
+                  </pic:spPr>
+                </pic:pic>
+              </a:graphicData>
+            </a:graphic>
+          </wp:inline>
+        </w:drawing>
+      </w:r>
+    </w:p>
+    <w:p>
+      <w:pPr>
+        <w:ind w:firstLine="284"/>
+        <w:rPr>
+          <w:rFonts w:ascii="Times New Roman" w:eastAsia="Times New Roman" w:hAnsi="Times New Roman" w:cs="Times New Roman"/>
+          <w:color w:val="000000"/>
+          <w:sz w:val="28"/>
+        </w:rPr>
+      </w:pPr>
+      <w:r>
+        <w:rPr>
+          <w:rFonts w:ascii="Times New Roman" w:eastAsia="Times New Roman" w:hAnsi="Times New Roman" w:cs="Times New Roman"/>
+          <w:color w:val="000000"/>
+          <w:sz w:val="28"/>
+        </w:rPr>
+        <w:t xml:space="preserve">Добавим текст в файл, и используем команду </w:t>
+      </w:r>
+      <w:proofErr w:type="spellStart"/>
+      <w:r>
+        <w:rPr>
+          <w:rFonts w:ascii="Times New Roman" w:eastAsia="Times New Roman" w:hAnsi="Times New Roman" w:cs="Times New Roman"/>
+          <w:color w:val="000000"/>
+          <w:sz w:val="28"/>
           <w:lang w:val="en-US"/>
         </w:rPr>
         <w:t>git</w:t>
@@ -1390,96 +2174,603 @@
       <w:proofErr w:type="spellEnd"/>
       <w:r>
         <w:rPr>
-          <w:rFonts w:ascii="Times New Roman" w:hAnsi="Times New Roman" w:cs="Times New Roman"/>
-          <w:sz w:val="28"/>
-          <w:szCs w:val="28"/>
+          <w:rFonts w:ascii="Times New Roman" w:eastAsia="Times New Roman" w:hAnsi="Times New Roman" w:cs="Times New Roman"/>
+          <w:color w:val="000000"/>
+          <w:sz w:val="28"/>
         </w:rPr>
         <w:t xml:space="preserve"> </w:t>
       </w:r>
       <w:r>
         <w:rPr>
-          <w:rFonts w:ascii="Times New Roman" w:hAnsi="Times New Roman" w:cs="Times New Roman"/>
-          <w:sz w:val="28"/>
-          <w:szCs w:val="28"/>
+          <w:rFonts w:ascii="Times New Roman" w:eastAsia="Times New Roman" w:hAnsi="Times New Roman" w:cs="Times New Roman"/>
+          <w:color w:val="000000"/>
+          <w:sz w:val="28"/>
           <w:lang w:val="en-US"/>
         </w:rPr>
-        <w:t>add</w:t>
-      </w:r>
-      <w:r>
-        <w:rPr>
-          <w:rFonts w:ascii="Times New Roman" w:hAnsi="Times New Roman" w:cs="Times New Roman"/>
-          <w:sz w:val="28"/>
-          <w:szCs w:val="28"/>
+        <w:t>push</w:t>
+      </w:r>
+      <w:r>
+        <w:rPr>
+          <w:rFonts w:ascii="Times New Roman" w:eastAsia="Times New Roman" w:hAnsi="Times New Roman" w:cs="Times New Roman"/>
+          <w:color w:val="000000"/>
+          <w:sz w:val="28"/>
+        </w:rPr>
+        <w:t>.</w:t>
+      </w:r>
+    </w:p>
+    <w:p>
+      <w:pPr>
+        <w:jc w:val="center"/>
+        <w:rPr>
+          <w:rFonts w:ascii="Times New Roman" w:eastAsia="Times New Roman" w:hAnsi="Times New Roman" w:cs="Times New Roman"/>
+          <w:color w:val="000000"/>
+          <w:sz w:val="28"/>
+        </w:rPr>
+      </w:pPr>
+      <w:r>
+        <w:rPr>
+          <w:rFonts w:ascii="Times New Roman" w:eastAsia="Times New Roman" w:hAnsi="Times New Roman" w:cs="Times New Roman"/>
+          <w:color w:val="000000"/>
+          <w:sz w:val="28"/>
+        </w:rPr>
+        <w:drawing>
+          <wp:inline distT="0" distB="0" distL="0" distR="0" wp14:anchorId="5C348242" wp14:editId="243E3881">
+            <wp:extent cx="5171164" cy="2107096"/>
+            <wp:effectExtent l="0" t="0" r="0" b="7620"/>
+            <wp:docPr id="15" name="Рисунок 15"/>
+            <wp:cNvGraphicFramePr>
+              <a:graphicFrameLocks xmlns:a="http://schemas.openxmlformats.org/drawingml/2006/main" noChangeAspect="1"/>
+            </wp:cNvGraphicFramePr>
+            <a:graphic xmlns:a="http://schemas.openxmlformats.org/drawingml/2006/main">
+              <a:graphicData uri="http://schemas.openxmlformats.org/drawingml/2006/picture">
+                <pic:pic xmlns:pic="http://schemas.openxmlformats.org/drawingml/2006/picture">
+                  <pic:nvPicPr>
+                    <pic:cNvPr id="1" name=""/>
+                    <pic:cNvPicPr/>
+                  </pic:nvPicPr>
+                  <pic:blipFill>
+                    <a:blip r:embed="rId16"/>
+                    <a:stretch>
+                      <a:fillRect/>
+                    </a:stretch>
+                  </pic:blipFill>
+                  <pic:spPr>
+                    <a:xfrm>
+                      <a:off x="0" y="0"/>
+                      <a:ext cx="5245664" cy="2137452"/>
+                    </a:xfrm>
+                    <a:prstGeom prst="rect">
+                      <a:avLst/>
+                    </a:prstGeom>
+                  </pic:spPr>
+                </pic:pic>
+              </a:graphicData>
+            </a:graphic>
+          </wp:inline>
+        </w:drawing>
+      </w:r>
+    </w:p>
+    <w:p>
+      <w:pPr>
+        <w:jc w:val="center"/>
+        <w:rPr>
+          <w:rFonts w:ascii="Times New Roman" w:eastAsia="Times New Roman" w:hAnsi="Times New Roman" w:cs="Times New Roman"/>
+          <w:color w:val="000000"/>
+          <w:sz w:val="28"/>
+          <w:lang w:val="en-US"/>
+        </w:rPr>
+      </w:pPr>
+      <w:r>
+        <w:rPr>
+          <w:rFonts w:ascii="Times New Roman" w:eastAsia="Times New Roman" w:hAnsi="Times New Roman" w:cs="Times New Roman"/>
+          <w:color w:val="000000"/>
+          <w:sz w:val="28"/>
+          <w:lang w:val="en-US"/>
+        </w:rPr>
+        <w:lastRenderedPageBreak/>
+        <w:drawing>
+          <wp:inline distT="0" distB="0" distL="0" distR="0" wp14:anchorId="1552C4B6" wp14:editId="7E76D90E">
+            <wp:extent cx="3766276" cy="1661822"/>
+            <wp:effectExtent l="0" t="0" r="5715" b="0"/>
+            <wp:docPr id="16" name="Рисунок 16"/>
+            <wp:cNvGraphicFramePr>
+              <a:graphicFrameLocks xmlns:a="http://schemas.openxmlformats.org/drawingml/2006/main" noChangeAspect="1"/>
+            </wp:cNvGraphicFramePr>
+            <a:graphic xmlns:a="http://schemas.openxmlformats.org/drawingml/2006/main">
+              <a:graphicData uri="http://schemas.openxmlformats.org/drawingml/2006/picture">
+                <pic:pic xmlns:pic="http://schemas.openxmlformats.org/drawingml/2006/picture">
+                  <pic:nvPicPr>
+                    <pic:cNvPr id="1" name=""/>
+                    <pic:cNvPicPr/>
+                  </pic:nvPicPr>
+                  <pic:blipFill>
+                    <a:blip r:embed="rId17"/>
+                    <a:stretch>
+                      <a:fillRect/>
+                    </a:stretch>
+                  </pic:blipFill>
+                  <pic:spPr>
+                    <a:xfrm>
+                      <a:off x="0" y="0"/>
+                      <a:ext cx="3831557" cy="1690626"/>
+                    </a:xfrm>
+                    <a:prstGeom prst="rect">
+                      <a:avLst/>
+                    </a:prstGeom>
+                  </pic:spPr>
+                </pic:pic>
+              </a:graphicData>
+            </a:graphic>
+          </wp:inline>
+        </w:drawing>
+      </w:r>
+    </w:p>
+    <w:p>
+      <w:pPr>
+        <w:ind w:firstLine="426"/>
+        <w:rPr>
+          <w:rFonts w:ascii="Times New Roman" w:eastAsia="Times New Roman" w:hAnsi="Times New Roman" w:cs="Times New Roman"/>
+          <w:color w:val="000000"/>
+          <w:sz w:val="28"/>
+        </w:rPr>
+      </w:pPr>
+      <w:r>
+        <w:rPr>
+          <w:rFonts w:ascii="Times New Roman" w:eastAsia="Times New Roman" w:hAnsi="Times New Roman" w:cs="Times New Roman"/>
+          <w:color w:val="000000"/>
+          <w:sz w:val="28"/>
+        </w:rPr>
+        <w:t>Изменим текст в файле</w:t>
+      </w:r>
+      <w:r>
+        <w:rPr>
+          <w:rFonts w:ascii="Times New Roman" w:eastAsia="Times New Roman" w:hAnsi="Times New Roman" w:cs="Times New Roman"/>
+          <w:color w:val="000000"/>
+          <w:sz w:val="28"/>
         </w:rPr>
         <w:t xml:space="preserve"> </w:t>
       </w:r>
       <w:r>
         <w:rPr>
-          <w:rFonts w:ascii="Times New Roman" w:hAnsi="Times New Roman" w:cs="Times New Roman"/>
-          <w:sz w:val="28"/>
-          <w:szCs w:val="28"/>
-        </w:rPr>
-        <w:t>и</w:t>
-      </w:r>
-      <w:r>
-        <w:rPr>
-          <w:rFonts w:ascii="Times New Roman" w:hAnsi="Times New Roman" w:cs="Times New Roman"/>
-          <w:sz w:val="28"/>
-          <w:szCs w:val="28"/>
+          <w:rFonts w:ascii="Times New Roman" w:eastAsia="Times New Roman" w:hAnsi="Times New Roman" w:cs="Times New Roman"/>
+          <w:color w:val="000000"/>
+          <w:sz w:val="28"/>
+        </w:rPr>
+        <w:t xml:space="preserve">в самом </w:t>
+      </w:r>
+      <w:proofErr w:type="spellStart"/>
+      <w:r>
+        <w:rPr>
+          <w:rFonts w:ascii="Times New Roman" w:eastAsia="Times New Roman" w:hAnsi="Times New Roman" w:cs="Times New Roman"/>
+          <w:color w:val="000000"/>
+          <w:sz w:val="28"/>
+        </w:rPr>
+        <w:t>репозитории</w:t>
+      </w:r>
+      <w:proofErr w:type="spellEnd"/>
+      <w:r>
+        <w:rPr>
+          <w:rFonts w:ascii="Times New Roman" w:eastAsia="Times New Roman" w:hAnsi="Times New Roman" w:cs="Times New Roman"/>
+          <w:color w:val="000000"/>
+          <w:sz w:val="28"/>
+        </w:rPr>
+        <w:t>.</w:t>
+      </w:r>
+    </w:p>
+    <w:p>
+      <w:pPr>
+        <w:jc w:val="center"/>
+        <w:rPr>
+          <w:rFonts w:ascii="Times New Roman" w:eastAsia="Times New Roman" w:hAnsi="Times New Roman" w:cs="Times New Roman"/>
+          <w:color w:val="000000"/>
+          <w:sz w:val="28"/>
+        </w:rPr>
+      </w:pPr>
+      <w:r>
+        <w:rPr>
+          <w:rFonts w:ascii="Times New Roman" w:eastAsia="Times New Roman" w:hAnsi="Times New Roman" w:cs="Times New Roman"/>
+          <w:color w:val="000000"/>
+          <w:sz w:val="28"/>
+        </w:rPr>
+        <w:drawing>
+          <wp:inline distT="0" distB="0" distL="0" distR="0" wp14:anchorId="3C2E7ACD" wp14:editId="5555C2A2">
+            <wp:extent cx="3689405" cy="2010929"/>
+            <wp:effectExtent l="0" t="0" r="6350" b="8890"/>
+            <wp:docPr id="21" name="Рисунок 21"/>
+            <wp:cNvGraphicFramePr>
+              <a:graphicFrameLocks xmlns:a="http://schemas.openxmlformats.org/drawingml/2006/main" noChangeAspect="1"/>
+            </wp:cNvGraphicFramePr>
+            <a:graphic xmlns:a="http://schemas.openxmlformats.org/drawingml/2006/main">
+              <a:graphicData uri="http://schemas.openxmlformats.org/drawingml/2006/picture">
+                <pic:pic xmlns:pic="http://schemas.openxmlformats.org/drawingml/2006/picture">
+                  <pic:nvPicPr>
+                    <pic:cNvPr id="1" name=""/>
+                    <pic:cNvPicPr/>
+                  </pic:nvPicPr>
+                  <pic:blipFill>
+                    <a:blip r:embed="rId18"/>
+                    <a:stretch>
+                      <a:fillRect/>
+                    </a:stretch>
+                  </pic:blipFill>
+                  <pic:spPr>
+                    <a:xfrm>
+                      <a:off x="0" y="0"/>
+                      <a:ext cx="3719323" cy="2027236"/>
+                    </a:xfrm>
+                    <a:prstGeom prst="rect">
+                      <a:avLst/>
+                    </a:prstGeom>
+                  </pic:spPr>
+                </pic:pic>
+              </a:graphicData>
+            </a:graphic>
+          </wp:inline>
+        </w:drawing>
+      </w:r>
+    </w:p>
+    <w:p>
+      <w:pPr>
+        <w:ind w:firstLine="426"/>
+        <w:rPr>
+          <w:rFonts w:ascii="Times New Roman" w:eastAsia="Times New Roman" w:hAnsi="Times New Roman" w:cs="Times New Roman"/>
+          <w:color w:val="000000"/>
+          <w:sz w:val="28"/>
+        </w:rPr>
+      </w:pPr>
+      <w:r>
+        <w:rPr>
+          <w:rFonts w:ascii="Times New Roman" w:eastAsia="Times New Roman" w:hAnsi="Times New Roman" w:cs="Times New Roman"/>
+          <w:color w:val="000000"/>
+          <w:sz w:val="28"/>
+        </w:rPr>
+        <w:t>Пробуем запушить получаем ошибку.</w:t>
+      </w:r>
+    </w:p>
+    <w:p>
+      <w:pPr>
+        <w:jc w:val="center"/>
+        <w:rPr>
+          <w:rFonts w:ascii="Times New Roman" w:eastAsia="Times New Roman" w:hAnsi="Times New Roman" w:cs="Times New Roman"/>
+          <w:color w:val="000000"/>
+          <w:sz w:val="28"/>
+        </w:rPr>
+      </w:pPr>
+      <w:r>
+        <w:rPr>
+          <w:rFonts w:ascii="Times New Roman" w:eastAsia="Times New Roman" w:hAnsi="Times New Roman" w:cs="Times New Roman"/>
+          <w:color w:val="000000"/>
+          <w:sz w:val="28"/>
+        </w:rPr>
+        <w:drawing>
+          <wp:inline distT="0" distB="0" distL="0" distR="0" wp14:anchorId="3F6AFC1E" wp14:editId="0A0A55D6">
+            <wp:extent cx="4874149" cy="1421969"/>
+            <wp:effectExtent l="0" t="0" r="3175" b="6985"/>
+            <wp:docPr id="22" name="Рисунок 22"/>
+            <wp:cNvGraphicFramePr>
+              <a:graphicFrameLocks xmlns:a="http://schemas.openxmlformats.org/drawingml/2006/main" noChangeAspect="1"/>
+            </wp:cNvGraphicFramePr>
+            <a:graphic xmlns:a="http://schemas.openxmlformats.org/drawingml/2006/main">
+              <a:graphicData uri="http://schemas.openxmlformats.org/drawingml/2006/picture">
+                <pic:pic xmlns:pic="http://schemas.openxmlformats.org/drawingml/2006/picture">
+                  <pic:nvPicPr>
+                    <pic:cNvPr id="1" name=""/>
+                    <pic:cNvPicPr/>
+                  </pic:nvPicPr>
+                  <pic:blipFill>
+                    <a:blip r:embed="rId19"/>
+                    <a:stretch>
+                      <a:fillRect/>
+                    </a:stretch>
+                  </pic:blipFill>
+                  <pic:spPr>
+                    <a:xfrm>
+                      <a:off x="0" y="0"/>
+                      <a:ext cx="4898078" cy="1428950"/>
+                    </a:xfrm>
+                    <a:prstGeom prst="rect">
+                      <a:avLst/>
+                    </a:prstGeom>
+                  </pic:spPr>
+                </pic:pic>
+              </a:graphicData>
+            </a:graphic>
+          </wp:inline>
+        </w:drawing>
+      </w:r>
+    </w:p>
+    <w:p>
+      <w:pPr>
+        <w:ind w:firstLine="426"/>
+        <w:rPr>
+          <w:rFonts w:ascii="Times New Roman" w:eastAsia="Times New Roman" w:hAnsi="Times New Roman" w:cs="Times New Roman"/>
+          <w:color w:val="000000"/>
+          <w:sz w:val="28"/>
+        </w:rPr>
+      </w:pPr>
+      <w:r>
+        <w:rPr>
+          <w:rFonts w:ascii="Times New Roman" w:eastAsia="Times New Roman" w:hAnsi="Times New Roman" w:cs="Times New Roman"/>
+          <w:color w:val="000000"/>
+          <w:sz w:val="28"/>
+        </w:rPr>
+        <w:t xml:space="preserve">Получим изменения из главного </w:t>
+      </w:r>
+      <w:proofErr w:type="spellStart"/>
+      <w:r>
+        <w:rPr>
+          <w:rFonts w:ascii="Times New Roman" w:eastAsia="Times New Roman" w:hAnsi="Times New Roman" w:cs="Times New Roman"/>
+          <w:color w:val="000000"/>
+          <w:sz w:val="28"/>
+        </w:rPr>
+        <w:t>репозитория</w:t>
+      </w:r>
+      <w:proofErr w:type="spellEnd"/>
+      <w:r>
+        <w:rPr>
+          <w:rFonts w:ascii="Times New Roman" w:eastAsia="Times New Roman" w:hAnsi="Times New Roman" w:cs="Times New Roman"/>
+          <w:color w:val="000000"/>
+          <w:sz w:val="28"/>
+        </w:rPr>
+        <w:t xml:space="preserve">, после используем </w:t>
+      </w:r>
+      <w:proofErr w:type="spellStart"/>
+      <w:r>
+        <w:rPr>
+          <w:rFonts w:ascii="Times New Roman" w:eastAsia="Times New Roman" w:hAnsi="Times New Roman" w:cs="Times New Roman"/>
+          <w:color w:val="000000"/>
+          <w:sz w:val="28"/>
+          <w:lang w:val="en-US"/>
+        </w:rPr>
+        <w:t>git</w:t>
+      </w:r>
+      <w:proofErr w:type="spellEnd"/>
+      <w:r>
+        <w:rPr>
+          <w:rFonts w:ascii="Times New Roman" w:eastAsia="Times New Roman" w:hAnsi="Times New Roman" w:cs="Times New Roman"/>
+          <w:color w:val="000000"/>
+          <w:sz w:val="28"/>
         </w:rPr>
         <w:t xml:space="preserve"> </w:t>
       </w:r>
+      <w:r>
+        <w:rPr>
+          <w:rFonts w:ascii="Times New Roman" w:eastAsia="Times New Roman" w:hAnsi="Times New Roman" w:cs="Times New Roman"/>
+          <w:color w:val="000000"/>
+          <w:sz w:val="28"/>
+          <w:lang w:val="en-US"/>
+        </w:rPr>
+        <w:t>push</w:t>
+      </w:r>
+      <w:r>
+        <w:rPr>
+          <w:rFonts w:ascii="Times New Roman" w:eastAsia="Times New Roman" w:hAnsi="Times New Roman" w:cs="Times New Roman"/>
+          <w:color w:val="000000"/>
+          <w:sz w:val="28"/>
+        </w:rPr>
+        <w:t>.</w:t>
+      </w:r>
+    </w:p>
+    <w:p>
+      <w:pPr>
+        <w:jc w:val="center"/>
+        <w:rPr>
+          <w:rFonts w:ascii="Times New Roman" w:eastAsia="Times New Roman" w:hAnsi="Times New Roman" w:cs="Times New Roman"/>
+          <w:color w:val="000000"/>
+          <w:sz w:val="28"/>
+        </w:rPr>
+      </w:pPr>
+      <w:r>
+        <w:rPr>
+          <w:rFonts w:ascii="Times New Roman" w:eastAsia="Times New Roman" w:hAnsi="Times New Roman" w:cs="Times New Roman"/>
+          <w:noProof/>
+          <w:color w:val="000000"/>
+          <w:sz w:val="28"/>
+          <w:lang w:eastAsia="ru-RU"/>
+        </w:rPr>
+        <w:drawing>
+          <wp:inline distT="0" distB="0" distL="0" distR="0" wp14:anchorId="4121FDED" wp14:editId="50173D92">
+            <wp:extent cx="5367131" cy="1756724"/>
+            <wp:effectExtent l="0" t="0" r="5080" b="0"/>
+            <wp:docPr id="32" name="Рисунок 32"/>
+            <wp:cNvGraphicFramePr>
+              <a:graphicFrameLocks xmlns:a="http://schemas.openxmlformats.org/drawingml/2006/main" noChangeAspect="1"/>
+            </wp:cNvGraphicFramePr>
+            <a:graphic xmlns:a="http://schemas.openxmlformats.org/drawingml/2006/main">
+              <a:graphicData uri="http://schemas.openxmlformats.org/drawingml/2006/picture">
+                <pic:pic xmlns:pic="http://schemas.openxmlformats.org/drawingml/2006/picture">
+                  <pic:nvPicPr>
+                    <pic:cNvPr id="1" name=""/>
+                    <pic:cNvPicPr/>
+                  </pic:nvPicPr>
+                  <pic:blipFill>
+                    <a:blip r:embed="rId20"/>
+                    <a:stretch>
+                      <a:fillRect/>
+                    </a:stretch>
+                  </pic:blipFill>
+                  <pic:spPr>
+                    <a:xfrm>
+                      <a:off x="0" y="0"/>
+                      <a:ext cx="5387598" cy="1763423"/>
+                    </a:xfrm>
+                    <a:prstGeom prst="rect">
+                      <a:avLst/>
+                    </a:prstGeom>
+                  </pic:spPr>
+                </pic:pic>
+              </a:graphicData>
+            </a:graphic>
+          </wp:inline>
+        </w:drawing>
+      </w:r>
+    </w:p>
+    <w:p>
+      <w:pPr>
+        <w:ind w:firstLine="426"/>
+        <w:rPr>
+          <w:rFonts w:ascii="Times New Roman" w:eastAsia="Times New Roman" w:hAnsi="Times New Roman" w:cs="Times New Roman"/>
+          <w:color w:val="000000"/>
+          <w:sz w:val="28"/>
+        </w:rPr>
+      </w:pPr>
+      <w:r>
+        <w:rPr>
+          <w:rFonts w:ascii="Times New Roman" w:eastAsia="Times New Roman" w:hAnsi="Times New Roman" w:cs="Times New Roman"/>
+          <w:color w:val="000000"/>
+          <w:sz w:val="28"/>
+        </w:rPr>
+        <w:t xml:space="preserve">Создадим </w:t>
+      </w:r>
       <w:proofErr w:type="spellStart"/>
       <w:r>
         <w:rPr>
-          <w:rFonts w:ascii="Times New Roman" w:hAnsi="Times New Roman" w:cs="Times New Roman"/>
-          <w:sz w:val="28"/>
-          <w:szCs w:val="28"/>
-          <w:lang w:val="en-US"/>
-        </w:rPr>
-        <w:t>git</w:t>
+          <w:rFonts w:ascii="Times New Roman" w:eastAsia="Times New Roman" w:hAnsi="Times New Roman" w:cs="Times New Roman"/>
+          <w:color w:val="000000"/>
+          <w:sz w:val="28"/>
+        </w:rPr>
+        <w:t>Pull</w:t>
       </w:r>
       <w:proofErr w:type="spellEnd"/>
       <w:r>
         <w:rPr>
-          <w:rFonts w:ascii="Times New Roman" w:hAnsi="Times New Roman" w:cs="Times New Roman"/>
-          <w:sz w:val="28"/>
-          <w:szCs w:val="28"/>
+          <w:rFonts w:ascii="Times New Roman" w:eastAsia="Times New Roman" w:hAnsi="Times New Roman" w:cs="Times New Roman"/>
+          <w:color w:val="000000"/>
+          <w:sz w:val="28"/>
         </w:rPr>
         <w:t xml:space="preserve"> </w:t>
       </w:r>
-      <w:r>
-        <w:rPr>
-          <w:rFonts w:ascii="Times New Roman" w:hAnsi="Times New Roman" w:cs="Times New Roman"/>
-          <w:sz w:val="28"/>
-          <w:szCs w:val="28"/>
-          <w:lang w:val="en-US"/>
-        </w:rPr>
-        <w:t>status</w:t>
-      </w:r>
-      <w:r>
-        <w:rPr>
-          <w:rFonts w:ascii="Times New Roman" w:hAnsi="Times New Roman" w:cs="Times New Roman"/>
-          <w:sz w:val="28"/>
-          <w:szCs w:val="28"/>
-        </w:rPr>
-        <w:t>.</w:t>
+      <w:proofErr w:type="spellStart"/>
+      <w:r>
+        <w:rPr>
+          <w:rFonts w:ascii="Times New Roman" w:eastAsia="Times New Roman" w:hAnsi="Times New Roman" w:cs="Times New Roman"/>
+          <w:color w:val="000000"/>
+          <w:sz w:val="28"/>
+        </w:rPr>
+        <w:t>Request</w:t>
+      </w:r>
+      <w:proofErr w:type="spellEnd"/>
+      <w:r>
+        <w:rPr>
+          <w:rFonts w:ascii="Times New Roman" w:eastAsia="Times New Roman" w:hAnsi="Times New Roman" w:cs="Times New Roman"/>
+          <w:color w:val="000000"/>
+          <w:sz w:val="28"/>
+        </w:rPr>
+        <w:t>, после добав</w:t>
+      </w:r>
+      <w:r>
+        <w:rPr>
+          <w:rFonts w:ascii="Times New Roman" w:eastAsia="Times New Roman" w:hAnsi="Times New Roman" w:cs="Times New Roman"/>
+          <w:color w:val="000000"/>
+          <w:sz w:val="28"/>
+        </w:rPr>
+        <w:t xml:space="preserve">ления в </w:t>
+      </w:r>
+      <w:proofErr w:type="spellStart"/>
+      <w:r>
+        <w:rPr>
+          <w:rFonts w:ascii="Times New Roman" w:eastAsia="Times New Roman" w:hAnsi="Times New Roman" w:cs="Times New Roman"/>
+          <w:color w:val="000000"/>
+          <w:sz w:val="28"/>
+        </w:rPr>
+        <w:t>репозиторий</w:t>
+      </w:r>
+      <w:proofErr w:type="spellEnd"/>
+      <w:r>
+        <w:rPr>
+          <w:rFonts w:ascii="Times New Roman" w:eastAsia="Times New Roman" w:hAnsi="Times New Roman" w:cs="Times New Roman"/>
+          <w:color w:val="000000"/>
+          <w:sz w:val="28"/>
+        </w:rPr>
+        <w:t xml:space="preserve"> всех файлов</w:t>
+      </w:r>
+    </w:p>
+    <w:p>
+      <w:pPr>
+        <w:rPr>
+          <w:rFonts w:ascii="Times New Roman" w:eastAsia="Times New Roman" w:hAnsi="Times New Roman" w:cs="Times New Roman"/>
+          <w:b/>
+          <w:sz w:val="28"/>
+          <w:szCs w:val="28"/>
+        </w:rPr>
+      </w:pPr>
+      <w:r>
+        <w:rPr>
+          <w:rFonts w:ascii="Times New Roman" w:eastAsia="Times New Roman" w:hAnsi="Times New Roman" w:cs="Times New Roman"/>
+          <w:b/>
+          <w:sz w:val="28"/>
+          <w:szCs w:val="28"/>
+        </w:rPr>
+        <w:lastRenderedPageBreak/>
+        <w:t>Вывод:</w:t>
+      </w:r>
+    </w:p>
+    <w:p>
+      <w:pPr>
+        <w:ind w:firstLine="284"/>
+        <w:jc w:val="both"/>
+        <w:rPr>
+          <w:rFonts w:ascii="Times New Roman" w:eastAsia="Times New Roman" w:hAnsi="Times New Roman" w:cs="Times New Roman"/>
+          <w:sz w:val="24"/>
+        </w:rPr>
+      </w:pPr>
+      <w:r>
+        <w:rPr>
+          <w:rFonts w:ascii="Times New Roman" w:eastAsia="Times New Roman" w:hAnsi="Times New Roman" w:cs="Times New Roman"/>
+          <w:color w:val="000000"/>
+          <w:sz w:val="28"/>
+        </w:rPr>
+        <w:t xml:space="preserve">В ходе этой работы ознакомились с базовыми операциями, которыми необходимо владеть для работы с системой контроля версий </w:t>
+      </w:r>
+      <w:proofErr w:type="spellStart"/>
+      <w:r>
+        <w:rPr>
+          <w:rFonts w:ascii="Times New Roman" w:eastAsia="Times New Roman" w:hAnsi="Times New Roman" w:cs="Times New Roman"/>
+          <w:color w:val="000000"/>
+          <w:sz w:val="28"/>
+        </w:rPr>
+        <w:t>Git</w:t>
+      </w:r>
+      <w:proofErr w:type="spellEnd"/>
+      <w:r>
+        <w:rPr>
+          <w:rFonts w:ascii="Times New Roman" w:eastAsia="Times New Roman" w:hAnsi="Times New Roman" w:cs="Times New Roman"/>
+          <w:color w:val="000000"/>
+          <w:sz w:val="28"/>
+        </w:rPr>
+        <w:t xml:space="preserve">. </w:t>
       </w:r>
       <w:bookmarkStart w:id="0" w:name="_GoBack"/>
       <w:bookmarkEnd w:id="0"/>
-      <w:r>
+    </w:p>
+    <w:p>
+      <w:pPr>
+        <w:pStyle w:val="a3"/>
+        <w:spacing w:after="100" w:line="360" w:lineRule="auto"/>
+        <w:ind w:left="0"/>
         <w:rPr>
           <w:rFonts w:ascii="Times New Roman" w:hAnsi="Times New Roman" w:cs="Times New Roman"/>
           <w:bCs/>
-          <w:sz w:val="28"/>
-          <w:szCs w:val="28"/>
-        </w:rPr>
-        <w:t xml:space="preserve"> </w:t>
-      </w:r>
+          <w:sz w:val="24"/>
+          <w:szCs w:val="24"/>
+        </w:rPr>
+      </w:pPr>
+    </w:p>
+    <w:p>
+      <w:pPr>
+        <w:spacing w:after="0" w:line="360" w:lineRule="auto"/>
+        <w:jc w:val="both"/>
+        <w:rPr>
+          <w:rFonts w:ascii="Times New Roman" w:hAnsi="Times New Roman" w:cs="Times New Roman"/>
+          <w:bCs/>
+          <w:sz w:val="28"/>
+          <w:szCs w:val="28"/>
+        </w:rPr>
+      </w:pPr>
     </w:p>
     <w:p/>
     <w:sectPr>
-      <w:footerReference w:type="default" r:id="rId9"/>
+      <w:footerReference w:type="default" r:id="rId21"/>
       <w:pgSz w:w="11906" w:h="16838"/>
       <w:pgMar w:top="1134" w:right="850" w:bottom="1134" w:left="1701" w:header="709" w:footer="850" w:gutter="0"/>
       <w:cols w:space="708"/>
